--- a/nem tudom.docx
+++ b/nem tudom.docx
@@ -16,6 +16,16 @@
       <w:r>
         <w:tab/>
         <w:t>talán</w:t>
+      </w:r>
+    </w:p>
+    <w:p>
+      <w:pPr>
+        <w:tabs>
+          <w:tab w:val="left" w:pos="3795"/>
+        </w:tabs>
+      </w:pPr>
+      <w:r>
+        <w:t>dolgozat</w:t>
       </w:r>
     </w:p>
     <w:p>

--- a/nem tudom.docx
+++ b/nem tudom.docx
@@ -34,6 +34,67 @@
           <w:tab w:val="left" w:pos="3795"/>
         </w:tabs>
       </w:pPr>
+    </w:p>
+    <w:p>
+      <w:pPr>
+        <w:tabs>
+          <w:tab w:val="left" w:pos="3795"/>
+        </w:tabs>
+      </w:pPr>
+    </w:p>
+    <w:p>
+      <w:pPr>
+        <w:tabs>
+          <w:tab w:val="left" w:pos="3795"/>
+        </w:tabs>
+      </w:pPr>
+    </w:p>
+    <w:p>
+      <w:pPr>
+        <w:tabs>
+          <w:tab w:val="left" w:pos="3795"/>
+        </w:tabs>
+      </w:pPr>
+    </w:p>
+    <w:p>
+      <w:pPr>
+        <w:tabs>
+          <w:tab w:val="left" w:pos="3795"/>
+        </w:tabs>
+      </w:pPr>
+      <w:r>
+        <w:t>alma</w:t>
+      </w:r>
+    </w:p>
+    <w:p>
+      <w:pPr>
+        <w:tabs>
+          <w:tab w:val="left" w:pos="3795"/>
+        </w:tabs>
+      </w:pPr>
+      <w:r>
+        <w:t xml:space="preserve">kenyér </w:t>
+      </w:r>
+    </w:p>
+    <w:p>
+      <w:pPr>
+        <w:tabs>
+          <w:tab w:val="left" w:pos="3795"/>
+        </w:tabs>
+      </w:pPr>
+      <w:r>
+        <w:t>csoki</w:t>
+      </w:r>
+    </w:p>
+    <w:p>
+      <w:pPr>
+        <w:tabs>
+          <w:tab w:val="left" w:pos="3795"/>
+        </w:tabs>
+      </w:pPr>
+      <w:r>
+        <w:t>villa</w:t>
+      </w:r>
       <w:bookmarkStart w:id="0" w:name="_GoBack"/>
       <w:bookmarkEnd w:id="0"/>
     </w:p>
